--- a/files/STACK the Flags Consent and Indemnity Form.docx
+++ b/files/STACK the Flags Consent and Indemnity Form.docx
@@ -1,6 +1,6 @@
 
 <file path=word/document.xml><?xml version="1.0" encoding="utf-8"?>
-<w:document xmlns:wpc="http://schemas.microsoft.com/office/word/2010/wordprocessingCanvas" xmlns:cx="http://schemas.microsoft.com/office/drawing/2014/chartex" xmlns:cx1="http://schemas.microsoft.com/office/drawing/2015/9/8/chartex" xmlns:cx2="http://schemas.microsoft.com/office/drawing/2015/10/21/chartex" xmlns:cx3="http://schemas.microsoft.com/office/drawing/2016/5/9/chartex" xmlns:cx4="http://schemas.microsoft.com/office/drawing/2016/5/10/chartex" xmlns:cx5="http://schemas.microsoft.com/office/drawing/2016/5/11/chartex" xmlns:cx6="http://schemas.microsoft.com/office/drawing/2016/5/12/chartex" xmlns:cx7="http://schemas.microsoft.com/office/drawing/2016/5/13/chartex" xmlns:cx8="http://schemas.microsoft.com/office/drawing/2016/5/14/chartex" xmlns:mc="http://schemas.openxmlformats.org/markup-compatibility/2006" xmlns:aink="http://schemas.microsoft.com/office/drawing/2016/ink" xmlns:am3d="http://schemas.microsoft.com/office/drawing/2017/model3d" xmlns:o="urn:schemas-microsoft-com:office:office" xmlns:r="http://schemas.openxmlformats.org/officeDocument/2006/relationships" xmlns:m="http://schemas.openxmlformats.org/officeDocument/2006/math" xmlns:v="urn:schemas-microsoft-com:vml" xmlns:wp14="http://schemas.microsoft.com/office/word/2010/wordprocessingDrawing" xmlns:wp="http://schemas.openxmlformats.org/drawingml/2006/wordprocessingDrawing" xmlns:w10="urn:schemas-microsoft-com:office:word" xmlns:w="http://schemas.openxmlformats.org/wordprocessingml/2006/main" xmlns:w14="http://schemas.microsoft.com/office/word/2010/wordml" xmlns:w15="http://schemas.microsoft.com/office/word/2012/wordml" xmlns:w16cid="http://schemas.microsoft.com/office/word/2016/wordml/cid" xmlns:w16se="http://schemas.microsoft.com/office/word/2015/wordml/symex" xmlns:wpg="http://schemas.microsoft.com/office/word/2010/wordprocessingGroup" xmlns:wpi="http://schemas.microsoft.com/office/word/2010/wordprocessingInk" xmlns:wne="http://schemas.microsoft.com/office/word/2006/wordml" xmlns:wps="http://schemas.microsoft.com/office/word/2010/wordprocessingShape" mc:Ignorable="w14 w15 w16se w16cid wp14">
+<w:document xmlns:wpc="http://schemas.microsoft.com/office/word/2010/wordprocessingCanvas" xmlns:cx="http://schemas.microsoft.com/office/drawing/2014/chartex" xmlns:cx1="http://schemas.microsoft.com/office/drawing/2015/9/8/chartex" xmlns:mc="http://schemas.openxmlformats.org/markup-compatibility/2006" xmlns:o="urn:schemas-microsoft-com:office:office" xmlns:r="http://schemas.openxmlformats.org/officeDocument/2006/relationships" xmlns:m="http://schemas.openxmlformats.org/officeDocument/2006/math" xmlns:v="urn:schemas-microsoft-com:vml" xmlns:wp14="http://schemas.microsoft.com/office/word/2010/wordprocessingDrawing" xmlns:wp="http://schemas.openxmlformats.org/drawingml/2006/wordprocessingDrawing" xmlns:w10="urn:schemas-microsoft-com:office:word" xmlns:w="http://schemas.openxmlformats.org/wordprocessingml/2006/main" xmlns:w14="http://schemas.microsoft.com/office/word/2010/wordml" xmlns:w15="http://schemas.microsoft.com/office/word/2012/wordml" xmlns:w16se="http://schemas.microsoft.com/office/word/2015/wordml/symex" xmlns:wpg="http://schemas.microsoft.com/office/word/2010/wordprocessingGroup" xmlns:wpi="http://schemas.microsoft.com/office/word/2010/wordprocessingInk" xmlns:wne="http://schemas.microsoft.com/office/word/2006/wordml" xmlns:wps="http://schemas.microsoft.com/office/word/2010/wordprocessingShape" mc:Ignorable="w14 w15 w16se wp14">
   <w:body>
     <w:p>
       <w:pPr>
@@ -111,9 +111,10 @@
       <w:r>
         <w:rPr>
           <w:noProof/>
+          <w:lang w:val="en-US" w:eastAsia="zh-CN"/>
         </w:rPr>
         <w:drawing>
-          <wp:anchor allowOverlap="1" behindDoc="1" distB="0" distL="0" distR="0" distT="0" layoutInCell="1" locked="0" relativeHeight="251658240" simplePos="0">
+          <wp:anchor distT="0" distB="0" distL="0" distR="0" simplePos="0" relativeHeight="251658240" behindDoc="1" locked="0" layoutInCell="1" allowOverlap="1">
             <wp:simplePos x="0" y="0"/>
             <wp:positionH relativeFrom="column">
               <wp:posOffset>0</wp:posOffset>
@@ -122,7 +123,7 @@
               <wp:posOffset>0</wp:posOffset>
             </wp:positionV>
             <wp:extent cx="0" cy="0"/>
-            <wp:effectExtent b="0" l="0" r="0" t="0"/>
+            <wp:effectExtent l="0" t="0" r="0" b="0"/>
             <wp:wrapNone/>
             <wp:docPr id="123456" name="template_images_logo"/>
             <wp:cNvGraphicFramePr>
@@ -257,7 +258,7 @@
             <w:sz w:val="22"/>
             <w:szCs w:val="22"/>
           </w:rPr>
-          <w:t>https://go.gov.sg/csg-ctf</w:t>
+          <w:t>https://form.gov.sg/62f60859979afc0012a4e640</w:t>
         </w:r>
       </w:hyperlink>
       <w:r>
@@ -268,6 +269,8 @@
         </w:rPr>
         <w:t xml:space="preserve"> </w:t>
       </w:r>
+      <w:bookmarkStart w:id="0" w:name="_GoBack"/>
+      <w:bookmarkEnd w:id="0"/>
       <w:r>
         <w:rPr>
           <w:rFonts w:asciiTheme="minorHAnsi" w:hAnsiTheme="minorHAnsi" w:cstheme="minorHAnsi"/>
@@ -346,7 +349,25 @@
           <w:sz w:val="22"/>
           <w:szCs w:val="22"/>
         </w:rPr>
-        <w:t xml:space="preserve">The parent/guardian agrees to be bound by the Terms and Conditions in his/her own right. </w:t>
+        <w:t xml:space="preserve">The parent/guardian agrees to </w:t>
+      </w:r>
+      <w:proofErr w:type="gramStart"/>
+      <w:r>
+        <w:rPr>
+          <w:rFonts w:asciiTheme="minorHAnsi" w:hAnsiTheme="minorHAnsi" w:cstheme="minorHAnsi"/>
+          <w:sz w:val="22"/>
+          <w:szCs w:val="22"/>
+        </w:rPr>
+        <w:t>be bound</w:t>
+      </w:r>
+      <w:proofErr w:type="gramEnd"/>
+      <w:r>
+        <w:rPr>
+          <w:rFonts w:asciiTheme="minorHAnsi" w:hAnsiTheme="minorHAnsi" w:cstheme="minorHAnsi"/>
+          <w:sz w:val="22"/>
+          <w:szCs w:val="22"/>
+        </w:rPr>
+        <w:t xml:space="preserve"> by the Terms and Conditions in his/her own right. </w:t>
       </w:r>
     </w:p>
     <w:p>
@@ -378,7 +399,25 @@
           <w:sz w:val="22"/>
           <w:szCs w:val="22"/>
         </w:rPr>
-        <w:t xml:space="preserve">The parent/guardian hereby consents to GovTech collecting, using, disclosing and/or processing of his/her personal data provided in this form for the purposes set out above and for the purpose of facilitating, arranging and managing the Competition. </w:t>
+        <w:t xml:space="preserve">The parent/guardian hereby consents to </w:t>
+      </w:r>
+      <w:proofErr w:type="spellStart"/>
+      <w:r>
+        <w:rPr>
+          <w:rFonts w:asciiTheme="minorHAnsi" w:hAnsiTheme="minorHAnsi" w:cstheme="minorHAnsi"/>
+          <w:sz w:val="22"/>
+          <w:szCs w:val="22"/>
+        </w:rPr>
+        <w:t>GovTech</w:t>
+      </w:r>
+      <w:proofErr w:type="spellEnd"/>
+      <w:r>
+        <w:rPr>
+          <w:rFonts w:asciiTheme="minorHAnsi" w:hAnsiTheme="minorHAnsi" w:cstheme="minorHAnsi"/>
+          <w:sz w:val="22"/>
+          <w:szCs w:val="22"/>
+        </w:rPr>
+        <w:t xml:space="preserve"> collecting, using, disclosing and/or processing of his/her personal data provided in this form for the purposes set out above and for the purpose of facilitating, arranging and managing the Competition. </w:t>
       </w:r>
     </w:p>
     <w:p>
@@ -404,13 +443,23 @@
           <w:szCs w:val="22"/>
         </w:rPr>
       </w:pPr>
-      <w:r>
-        <w:rPr>
-          <w:rFonts w:asciiTheme="minorHAnsi" w:hAnsiTheme="minorHAnsi" w:cstheme="minorHAnsi"/>
-          <w:sz w:val="22"/>
-          <w:szCs w:val="22"/>
-        </w:rPr>
-        <w:t>This form is governed by the laws of Singapore and the Singapore courts shall have exclusive jurisdiction to deal with any disputes arising in relation to it.</w:t>
+      <w:proofErr w:type="gramStart"/>
+      <w:r>
+        <w:rPr>
+          <w:rFonts w:asciiTheme="minorHAnsi" w:hAnsiTheme="minorHAnsi" w:cstheme="minorHAnsi"/>
+          <w:sz w:val="22"/>
+          <w:szCs w:val="22"/>
+        </w:rPr>
+        <w:t>This form is governed by the laws of Singapore</w:t>
+      </w:r>
+      <w:proofErr w:type="gramEnd"/>
+      <w:r>
+        <w:rPr>
+          <w:rFonts w:asciiTheme="minorHAnsi" w:hAnsiTheme="minorHAnsi" w:cstheme="minorHAnsi"/>
+          <w:sz w:val="22"/>
+          <w:szCs w:val="22"/>
+        </w:rPr>
+        <w:t xml:space="preserve"> and the Singapore courts shall have exclusive jurisdiction to deal with any disputes arising in relation to it.</w:t>
       </w:r>
     </w:p>
     <w:p>
@@ -477,7 +526,7 @@
             <w:sz w:val="22"/>
             <w:szCs w:val="22"/>
           </w:rPr>
-          <w:t>ctf@tech.gov.sg</w:t>
+          <w:t>jts@tech.gov.sg</w:t>
         </w:r>
       </w:hyperlink>
       <w:r>
@@ -558,10 +607,9 @@
           <w:u w:val="single"/>
         </w:rPr>
         <w:lastRenderedPageBreak/>
-        <w:t>To be completed by Parent/</w:t>
-      </w:r>
-      <w:bookmarkStart w:id="0" w:name="_GoBack"/>
-      <w:bookmarkEnd w:id="0"/>
+        <w:t xml:space="preserve">To </w:t>
+      </w:r>
+      <w:proofErr w:type="gramStart"/>
       <w:r>
         <w:rPr>
           <w:rFonts w:asciiTheme="minorHAnsi" w:hAnsiTheme="minorHAnsi" w:cstheme="minorHAnsi"/>
@@ -571,7 +619,19 @@
           <w:szCs w:val="22"/>
           <w:u w:val="single"/>
         </w:rPr>
-        <w:t xml:space="preserve">Guardian (only for participants below the age of 18): </w:t>
+        <w:t>be completed</w:t>
+      </w:r>
+      <w:proofErr w:type="gramEnd"/>
+      <w:r>
+        <w:rPr>
+          <w:rFonts w:asciiTheme="minorHAnsi" w:hAnsiTheme="minorHAnsi" w:cstheme="minorHAnsi"/>
+          <w:b/>
+          <w:bCs/>
+          <w:sz w:val="22"/>
+          <w:szCs w:val="22"/>
+          <w:u w:val="single"/>
+        </w:rPr>
+        <w:t xml:space="preserve"> by Parent/Guardian (only for participants below the age of 18): </w:t>
       </w:r>
     </w:p>
     <w:p>
@@ -691,7 +751,25 @@
           <w:sz w:val="22"/>
           <w:szCs w:val="22"/>
         </w:rPr>
-        <w:t xml:space="preserve">fully understand this as a release of any and all future claims or rights of whatsoever nature against GovTech and its representatives, whether on my behalf or on behalf of my child / ward. </w:t>
+        <w:t xml:space="preserve">fully understand this as a release of any and all future claims or rights of whatsoever nature against </w:t>
+      </w:r>
+      <w:proofErr w:type="spellStart"/>
+      <w:r>
+        <w:rPr>
+          <w:rFonts w:asciiTheme="minorHAnsi" w:hAnsiTheme="minorHAnsi" w:cstheme="minorHAnsi"/>
+          <w:sz w:val="22"/>
+          <w:szCs w:val="22"/>
+        </w:rPr>
+        <w:t>GovTech</w:t>
+      </w:r>
+      <w:proofErr w:type="spellEnd"/>
+      <w:r>
+        <w:rPr>
+          <w:rFonts w:asciiTheme="minorHAnsi" w:hAnsiTheme="minorHAnsi" w:cstheme="minorHAnsi"/>
+          <w:sz w:val="22"/>
+          <w:szCs w:val="22"/>
+        </w:rPr>
+        <w:t xml:space="preserve"> and its representatives, whether on my behalf or on behalf of my child / ward. </w:t>
       </w:r>
     </w:p>
     <w:p>
@@ -990,7 +1068,7 @@
 </file>
 
 <file path=word/endnotes.xml><?xml version="1.0" encoding="utf-8"?>
-<w:endnotes xmlns:wpc="http://schemas.microsoft.com/office/word/2010/wordprocessingCanvas" xmlns:cx="http://schemas.microsoft.com/office/drawing/2014/chartex" xmlns:cx1="http://schemas.microsoft.com/office/drawing/2015/9/8/chartex" xmlns:cx2="http://schemas.microsoft.com/office/drawing/2015/10/21/chartex" xmlns:cx3="http://schemas.microsoft.com/office/drawing/2016/5/9/chartex" xmlns:cx4="http://schemas.microsoft.com/office/drawing/2016/5/10/chartex" xmlns:cx5="http://schemas.microsoft.com/office/drawing/2016/5/11/chartex" xmlns:cx6="http://schemas.microsoft.com/office/drawing/2016/5/12/chartex" xmlns:cx7="http://schemas.microsoft.com/office/drawing/2016/5/13/chartex" xmlns:cx8="http://schemas.microsoft.com/office/drawing/2016/5/14/chartex" xmlns:mc="http://schemas.openxmlformats.org/markup-compatibility/2006" xmlns:aink="http://schemas.microsoft.com/office/drawing/2016/ink" xmlns:am3d="http://schemas.microsoft.com/office/drawing/2017/model3d" xmlns:o="urn:schemas-microsoft-com:office:office" xmlns:r="http://schemas.openxmlformats.org/officeDocument/2006/relationships" xmlns:m="http://schemas.openxmlformats.org/officeDocument/2006/math" xmlns:v="urn:schemas-microsoft-com:vml" xmlns:wp14="http://schemas.microsoft.com/office/word/2010/wordprocessingDrawing" xmlns:wp="http://schemas.openxmlformats.org/drawingml/2006/wordprocessingDrawing" xmlns:w10="urn:schemas-microsoft-com:office:word" xmlns:w="http://schemas.openxmlformats.org/wordprocessingml/2006/main" xmlns:w14="http://schemas.microsoft.com/office/word/2010/wordml" xmlns:w15="http://schemas.microsoft.com/office/word/2012/wordml" xmlns:w16cid="http://schemas.microsoft.com/office/word/2016/wordml/cid" xmlns:w16se="http://schemas.microsoft.com/office/word/2015/wordml/symex" xmlns:wpg="http://schemas.microsoft.com/office/word/2010/wordprocessingGroup" xmlns:wpi="http://schemas.microsoft.com/office/word/2010/wordprocessingInk" xmlns:wne="http://schemas.microsoft.com/office/word/2006/wordml" xmlns:wps="http://schemas.microsoft.com/office/word/2010/wordprocessingShape" mc:Ignorable="w14 w15 w16se w16cid wp14">
+<w:endnotes xmlns:wpc="http://schemas.microsoft.com/office/word/2010/wordprocessingCanvas" xmlns:cx="http://schemas.microsoft.com/office/drawing/2014/chartex" xmlns:cx1="http://schemas.microsoft.com/office/drawing/2015/9/8/chartex" xmlns:mc="http://schemas.openxmlformats.org/markup-compatibility/2006" xmlns:o="urn:schemas-microsoft-com:office:office" xmlns:r="http://schemas.openxmlformats.org/officeDocument/2006/relationships" xmlns:m="http://schemas.openxmlformats.org/officeDocument/2006/math" xmlns:v="urn:schemas-microsoft-com:vml" xmlns:wp14="http://schemas.microsoft.com/office/word/2010/wordprocessingDrawing" xmlns:wp="http://schemas.openxmlformats.org/drawingml/2006/wordprocessingDrawing" xmlns:w10="urn:schemas-microsoft-com:office:word" xmlns:w="http://schemas.openxmlformats.org/wordprocessingml/2006/main" xmlns:w14="http://schemas.microsoft.com/office/word/2010/wordml" xmlns:w15="http://schemas.microsoft.com/office/word/2012/wordml" xmlns:w16se="http://schemas.microsoft.com/office/word/2015/wordml/symex" xmlns:wpg="http://schemas.microsoft.com/office/word/2010/wordprocessingGroup" xmlns:wpi="http://schemas.microsoft.com/office/word/2010/wordprocessingInk" xmlns:wne="http://schemas.microsoft.com/office/word/2006/wordml" xmlns:wps="http://schemas.microsoft.com/office/word/2010/wordprocessingShape" mc:Ignorable="w14 w15 w16se wp14">
   <w:endnote w:type="separator" w:id="-1">
     <w:p>
       <w:r>
@@ -1009,7 +1087,7 @@
 </file>
 
 <file path=word/footer1.xml><?xml version="1.0" encoding="utf-8"?>
-<w:ftr xmlns:wpc="http://schemas.microsoft.com/office/word/2010/wordprocessingCanvas" xmlns:cx="http://schemas.microsoft.com/office/drawing/2014/chartex" xmlns:cx1="http://schemas.microsoft.com/office/drawing/2015/9/8/chartex" xmlns:cx2="http://schemas.microsoft.com/office/drawing/2015/10/21/chartex" xmlns:cx3="http://schemas.microsoft.com/office/drawing/2016/5/9/chartex" xmlns:cx4="http://schemas.microsoft.com/office/drawing/2016/5/10/chartex" xmlns:cx5="http://schemas.microsoft.com/office/drawing/2016/5/11/chartex" xmlns:cx6="http://schemas.microsoft.com/office/drawing/2016/5/12/chartex" xmlns:cx7="http://schemas.microsoft.com/office/drawing/2016/5/13/chartex" xmlns:cx8="http://schemas.microsoft.com/office/drawing/2016/5/14/chartex" xmlns:mc="http://schemas.openxmlformats.org/markup-compatibility/2006" xmlns:aink="http://schemas.microsoft.com/office/drawing/2016/ink" xmlns:am3d="http://schemas.microsoft.com/office/drawing/2017/model3d" xmlns:o="urn:schemas-microsoft-com:office:office" xmlns:r="http://schemas.openxmlformats.org/officeDocument/2006/relationships" xmlns:m="http://schemas.openxmlformats.org/officeDocument/2006/math" xmlns:v="urn:schemas-microsoft-com:vml" xmlns:wp14="http://schemas.microsoft.com/office/word/2010/wordprocessingDrawing" xmlns:wp="http://schemas.openxmlformats.org/drawingml/2006/wordprocessingDrawing" xmlns:w10="urn:schemas-microsoft-com:office:word" xmlns:w="http://schemas.openxmlformats.org/wordprocessingml/2006/main" xmlns:w14="http://schemas.microsoft.com/office/word/2010/wordml" xmlns:w15="http://schemas.microsoft.com/office/word/2012/wordml" xmlns:w16cid="http://schemas.microsoft.com/office/word/2016/wordml/cid" xmlns:w16se="http://schemas.microsoft.com/office/word/2015/wordml/symex" xmlns:wpg="http://schemas.microsoft.com/office/word/2010/wordprocessingGroup" xmlns:wpi="http://schemas.microsoft.com/office/word/2010/wordprocessingInk" xmlns:wne="http://schemas.microsoft.com/office/word/2006/wordml" xmlns:wps="http://schemas.microsoft.com/office/word/2010/wordprocessingShape" mc:Ignorable="w14 w15 w16se w16cid wp14">
+<w:ftr xmlns:wpc="http://schemas.microsoft.com/office/word/2010/wordprocessingCanvas" xmlns:cx="http://schemas.microsoft.com/office/drawing/2014/chartex" xmlns:cx1="http://schemas.microsoft.com/office/drawing/2015/9/8/chartex" xmlns:mc="http://schemas.openxmlformats.org/markup-compatibility/2006" xmlns:o="urn:schemas-microsoft-com:office:office" xmlns:r="http://schemas.openxmlformats.org/officeDocument/2006/relationships" xmlns:m="http://schemas.openxmlformats.org/officeDocument/2006/math" xmlns:v="urn:schemas-microsoft-com:vml" xmlns:wp14="http://schemas.microsoft.com/office/word/2010/wordprocessingDrawing" xmlns:wp="http://schemas.openxmlformats.org/drawingml/2006/wordprocessingDrawing" xmlns:w10="urn:schemas-microsoft-com:office:word" xmlns:w="http://schemas.openxmlformats.org/wordprocessingml/2006/main" xmlns:w14="http://schemas.microsoft.com/office/word/2010/wordml" xmlns:w15="http://schemas.microsoft.com/office/word/2012/wordml" xmlns:w16se="http://schemas.microsoft.com/office/word/2015/wordml/symex" xmlns:wpg="http://schemas.microsoft.com/office/word/2010/wordprocessingGroup" xmlns:wpi="http://schemas.microsoft.com/office/word/2010/wordprocessingInk" xmlns:wne="http://schemas.microsoft.com/office/word/2006/wordml" xmlns:wps="http://schemas.microsoft.com/office/word/2010/wordprocessingShape" mc:Ignorable="w14 w15 w16se wp14">
   <w:p>
     <w:pPr>
       <w:rPr>
@@ -1223,7 +1301,7 @@
 </file>
 
 <file path=word/footnotes.xml><?xml version="1.0" encoding="utf-8"?>
-<w:footnotes xmlns:wpc="http://schemas.microsoft.com/office/word/2010/wordprocessingCanvas" xmlns:cx="http://schemas.microsoft.com/office/drawing/2014/chartex" xmlns:cx1="http://schemas.microsoft.com/office/drawing/2015/9/8/chartex" xmlns:cx2="http://schemas.microsoft.com/office/drawing/2015/10/21/chartex" xmlns:cx3="http://schemas.microsoft.com/office/drawing/2016/5/9/chartex" xmlns:cx4="http://schemas.microsoft.com/office/drawing/2016/5/10/chartex" xmlns:cx5="http://schemas.microsoft.com/office/drawing/2016/5/11/chartex" xmlns:cx6="http://schemas.microsoft.com/office/drawing/2016/5/12/chartex" xmlns:cx7="http://schemas.microsoft.com/office/drawing/2016/5/13/chartex" xmlns:cx8="http://schemas.microsoft.com/office/drawing/2016/5/14/chartex" xmlns:mc="http://schemas.openxmlformats.org/markup-compatibility/2006" xmlns:aink="http://schemas.microsoft.com/office/drawing/2016/ink" xmlns:am3d="http://schemas.microsoft.com/office/drawing/2017/model3d" xmlns:o="urn:schemas-microsoft-com:office:office" xmlns:r="http://schemas.openxmlformats.org/officeDocument/2006/relationships" xmlns:m="http://schemas.openxmlformats.org/officeDocument/2006/math" xmlns:v="urn:schemas-microsoft-com:vml" xmlns:wp14="http://schemas.microsoft.com/office/word/2010/wordprocessingDrawing" xmlns:wp="http://schemas.openxmlformats.org/drawingml/2006/wordprocessingDrawing" xmlns:w10="urn:schemas-microsoft-com:office:word" xmlns:w="http://schemas.openxmlformats.org/wordprocessingml/2006/main" xmlns:w14="http://schemas.microsoft.com/office/word/2010/wordml" xmlns:w15="http://schemas.microsoft.com/office/word/2012/wordml" xmlns:w16cid="http://schemas.microsoft.com/office/word/2016/wordml/cid" xmlns:w16se="http://schemas.microsoft.com/office/word/2015/wordml/symex" xmlns:wpg="http://schemas.microsoft.com/office/word/2010/wordprocessingGroup" xmlns:wpi="http://schemas.microsoft.com/office/word/2010/wordprocessingInk" xmlns:wne="http://schemas.microsoft.com/office/word/2006/wordml" xmlns:wps="http://schemas.microsoft.com/office/word/2010/wordprocessingShape" mc:Ignorable="w14 w15 w16se w16cid wp14">
+<w:footnotes xmlns:wpc="http://schemas.microsoft.com/office/word/2010/wordprocessingCanvas" xmlns:cx="http://schemas.microsoft.com/office/drawing/2014/chartex" xmlns:cx1="http://schemas.microsoft.com/office/drawing/2015/9/8/chartex" xmlns:mc="http://schemas.openxmlformats.org/markup-compatibility/2006" xmlns:o="urn:schemas-microsoft-com:office:office" xmlns:r="http://schemas.openxmlformats.org/officeDocument/2006/relationships" xmlns:m="http://schemas.openxmlformats.org/officeDocument/2006/math" xmlns:v="urn:schemas-microsoft-com:vml" xmlns:wp14="http://schemas.microsoft.com/office/word/2010/wordprocessingDrawing" xmlns:wp="http://schemas.openxmlformats.org/drawingml/2006/wordprocessingDrawing" xmlns:w10="urn:schemas-microsoft-com:office:word" xmlns:w="http://schemas.openxmlformats.org/wordprocessingml/2006/main" xmlns:w14="http://schemas.microsoft.com/office/word/2010/wordml" xmlns:w15="http://schemas.microsoft.com/office/word/2012/wordml" xmlns:w16se="http://schemas.microsoft.com/office/word/2015/wordml/symex" xmlns:wpg="http://schemas.microsoft.com/office/word/2010/wordprocessingGroup" xmlns:wpi="http://schemas.microsoft.com/office/word/2010/wordprocessingInk" xmlns:wne="http://schemas.microsoft.com/office/word/2006/wordml" xmlns:wps="http://schemas.microsoft.com/office/word/2010/wordprocessingShape" mc:Ignorable="w14 w15 w16se wp14">
   <w:footnote w:type="separator" w:id="-1">
     <w:p>
       <w:r>
@@ -1242,7 +1320,7 @@
 </file>
 
 <file path=word/header1.xml><?xml version="1.0" encoding="utf-8"?>
-<w:hdr xmlns:wpc="http://schemas.microsoft.com/office/word/2010/wordprocessingCanvas" xmlns:cx="http://schemas.microsoft.com/office/drawing/2014/chartex" xmlns:cx1="http://schemas.microsoft.com/office/drawing/2015/9/8/chartex" xmlns:cx2="http://schemas.microsoft.com/office/drawing/2015/10/21/chartex" xmlns:cx3="http://schemas.microsoft.com/office/drawing/2016/5/9/chartex" xmlns:cx4="http://schemas.microsoft.com/office/drawing/2016/5/10/chartex" xmlns:cx5="http://schemas.microsoft.com/office/drawing/2016/5/11/chartex" xmlns:cx6="http://schemas.microsoft.com/office/drawing/2016/5/12/chartex" xmlns:cx7="http://schemas.microsoft.com/office/drawing/2016/5/13/chartex" xmlns:cx8="http://schemas.microsoft.com/office/drawing/2016/5/14/chartex" xmlns:mc="http://schemas.openxmlformats.org/markup-compatibility/2006" xmlns:aink="http://schemas.microsoft.com/office/drawing/2016/ink" xmlns:am3d="http://schemas.microsoft.com/office/drawing/2017/model3d" xmlns:o="urn:schemas-microsoft-com:office:office" xmlns:r="http://schemas.openxmlformats.org/officeDocument/2006/relationships" xmlns:m="http://schemas.openxmlformats.org/officeDocument/2006/math" xmlns:v="urn:schemas-microsoft-com:vml" xmlns:wp14="http://schemas.microsoft.com/office/word/2010/wordprocessingDrawing" xmlns:wp="http://schemas.openxmlformats.org/drawingml/2006/wordprocessingDrawing" xmlns:w10="urn:schemas-microsoft-com:office:word" xmlns:w="http://schemas.openxmlformats.org/wordprocessingml/2006/main" xmlns:w14="http://schemas.microsoft.com/office/word/2010/wordml" xmlns:w15="http://schemas.microsoft.com/office/word/2012/wordml" xmlns:w16cid="http://schemas.microsoft.com/office/word/2016/wordml/cid" xmlns:w16se="http://schemas.microsoft.com/office/word/2015/wordml/symex" xmlns:wpg="http://schemas.microsoft.com/office/word/2010/wordprocessingGroup" xmlns:wpi="http://schemas.microsoft.com/office/word/2010/wordprocessingInk" xmlns:wne="http://schemas.microsoft.com/office/word/2006/wordml" xmlns:wps="http://schemas.microsoft.com/office/word/2010/wordprocessingShape" mc:Ignorable="w14 w15 w16se w16cid wp14">
+<w:hdr xmlns:wpc="http://schemas.microsoft.com/office/word/2010/wordprocessingCanvas" xmlns:cx="http://schemas.microsoft.com/office/drawing/2014/chartex" xmlns:cx1="http://schemas.microsoft.com/office/drawing/2015/9/8/chartex" xmlns:mc="http://schemas.openxmlformats.org/markup-compatibility/2006" xmlns:o="urn:schemas-microsoft-com:office:office" xmlns:r="http://schemas.openxmlformats.org/officeDocument/2006/relationships" xmlns:m="http://schemas.openxmlformats.org/officeDocument/2006/math" xmlns:v="urn:schemas-microsoft-com:vml" xmlns:wp14="http://schemas.microsoft.com/office/word/2010/wordprocessingDrawing" xmlns:wp="http://schemas.openxmlformats.org/drawingml/2006/wordprocessingDrawing" xmlns:w10="urn:schemas-microsoft-com:office:word" xmlns:w="http://schemas.openxmlformats.org/wordprocessingml/2006/main" xmlns:w14="http://schemas.microsoft.com/office/word/2010/wordml" xmlns:w15="http://schemas.microsoft.com/office/word/2012/wordml" xmlns:w16se="http://schemas.microsoft.com/office/word/2015/wordml/symex" xmlns:wpg="http://schemas.microsoft.com/office/word/2010/wordprocessingGroup" xmlns:wpi="http://schemas.microsoft.com/office/word/2010/wordprocessingInk" xmlns:wne="http://schemas.microsoft.com/office/word/2006/wordml" xmlns:wps="http://schemas.microsoft.com/office/word/2010/wordprocessingShape" mc:Ignorable="w14 w15 w16se wp14">
   <w:p>
     <w:pPr>
       <w:pStyle w:val="Header"/>
@@ -1254,7 +1332,7 @@
         <w:noProof/>
         <w:sz w:val="20"/>
         <w:szCs w:val="20"/>
-        <w:lang w:eastAsia="en-SG"/>
+        <w:lang w:val="en-US" w:eastAsia="zh-CN"/>
       </w:rPr>
       <w:drawing>
         <wp:inline distT="0" distB="0" distL="0" distR="0" wp14:anchorId="7DA9202B" wp14:editId="0F5343E5">
@@ -1308,7 +1386,7 @@
 </file>
 
 <file path=word/numbering.xml><?xml version="1.0" encoding="utf-8"?>
-<w:numbering xmlns:wpc="http://schemas.microsoft.com/office/word/2010/wordprocessingCanvas" xmlns:cx="http://schemas.microsoft.com/office/drawing/2014/chartex" xmlns:cx1="http://schemas.microsoft.com/office/drawing/2015/9/8/chartex" xmlns:cx2="http://schemas.microsoft.com/office/drawing/2015/10/21/chartex" xmlns:cx3="http://schemas.microsoft.com/office/drawing/2016/5/9/chartex" xmlns:cx4="http://schemas.microsoft.com/office/drawing/2016/5/10/chartex" xmlns:cx5="http://schemas.microsoft.com/office/drawing/2016/5/11/chartex" xmlns:cx6="http://schemas.microsoft.com/office/drawing/2016/5/12/chartex" xmlns:cx7="http://schemas.microsoft.com/office/drawing/2016/5/13/chartex" xmlns:cx8="http://schemas.microsoft.com/office/drawing/2016/5/14/chartex" xmlns:mc="http://schemas.openxmlformats.org/markup-compatibility/2006" xmlns:aink="http://schemas.microsoft.com/office/drawing/2016/ink" xmlns:am3d="http://schemas.microsoft.com/office/drawing/2017/model3d" xmlns:o="urn:schemas-microsoft-com:office:office" xmlns:r="http://schemas.openxmlformats.org/officeDocument/2006/relationships" xmlns:m="http://schemas.openxmlformats.org/officeDocument/2006/math" xmlns:v="urn:schemas-microsoft-com:vml" xmlns:wp14="http://schemas.microsoft.com/office/word/2010/wordprocessingDrawing" xmlns:wp="http://schemas.openxmlformats.org/drawingml/2006/wordprocessingDrawing" xmlns:w10="urn:schemas-microsoft-com:office:word" xmlns:w="http://schemas.openxmlformats.org/wordprocessingml/2006/main" xmlns:w14="http://schemas.microsoft.com/office/word/2010/wordml" xmlns:w15="http://schemas.microsoft.com/office/word/2012/wordml" xmlns:w16cid="http://schemas.microsoft.com/office/word/2016/wordml/cid" xmlns:w16se="http://schemas.microsoft.com/office/word/2015/wordml/symex" xmlns:wpg="http://schemas.microsoft.com/office/word/2010/wordprocessingGroup" xmlns:wpi="http://schemas.microsoft.com/office/word/2010/wordprocessingInk" xmlns:wne="http://schemas.microsoft.com/office/word/2006/wordml" xmlns:wps="http://schemas.microsoft.com/office/word/2010/wordprocessingShape" mc:Ignorable="w14 w15 w16se w16cid wp14">
+<w:numbering xmlns:wpc="http://schemas.microsoft.com/office/word/2010/wordprocessingCanvas" xmlns:cx="http://schemas.microsoft.com/office/drawing/2014/chartex" xmlns:cx1="http://schemas.microsoft.com/office/drawing/2015/9/8/chartex" xmlns:mc="http://schemas.openxmlformats.org/markup-compatibility/2006" xmlns:o="urn:schemas-microsoft-com:office:office" xmlns:r="http://schemas.openxmlformats.org/officeDocument/2006/relationships" xmlns:m="http://schemas.openxmlformats.org/officeDocument/2006/math" xmlns:v="urn:schemas-microsoft-com:vml" xmlns:wp14="http://schemas.microsoft.com/office/word/2010/wordprocessingDrawing" xmlns:wp="http://schemas.openxmlformats.org/drawingml/2006/wordprocessingDrawing" xmlns:w10="urn:schemas-microsoft-com:office:word" xmlns:w="http://schemas.openxmlformats.org/wordprocessingml/2006/main" xmlns:w14="http://schemas.microsoft.com/office/word/2010/wordml" xmlns:w15="http://schemas.microsoft.com/office/word/2012/wordml" xmlns:w16se="http://schemas.microsoft.com/office/word/2015/wordml/symex" xmlns:wpg="http://schemas.microsoft.com/office/word/2010/wordprocessingGroup" xmlns:wpi="http://schemas.microsoft.com/office/word/2010/wordprocessingInk" xmlns:wne="http://schemas.microsoft.com/office/word/2006/wordml" xmlns:wps="http://schemas.microsoft.com/office/word/2010/wordprocessingShape" mc:Ignorable="w14 w15 w16se wp14">
   <w:abstractNum w:abstractNumId="0" w15:restartNumberingAfterBreak="0">
     <w:nsid w:val="36B75C19"/>
     <w:multiLevelType w:val="hybridMultilevel"/>
@@ -1678,7 +1756,7 @@
 </file>
 
 <file path=word/styles.xml><?xml version="1.0" encoding="utf-8"?>
-<w:styles xmlns:mc="http://schemas.openxmlformats.org/markup-compatibility/2006" xmlns:r="http://schemas.openxmlformats.org/officeDocument/2006/relationships" xmlns:w="http://schemas.openxmlformats.org/wordprocessingml/2006/main" xmlns:w14="http://schemas.microsoft.com/office/word/2010/wordml" xmlns:w15="http://schemas.microsoft.com/office/word/2012/wordml" xmlns:w16cid="http://schemas.microsoft.com/office/word/2016/wordml/cid" xmlns:w16se="http://schemas.microsoft.com/office/word/2015/wordml/symex" mc:Ignorable="w14 w15 w16se w16cid">
+<w:styles xmlns:mc="http://schemas.openxmlformats.org/markup-compatibility/2006" xmlns:r="http://schemas.openxmlformats.org/officeDocument/2006/relationships" xmlns:w="http://schemas.openxmlformats.org/wordprocessingml/2006/main" xmlns:w14="http://schemas.microsoft.com/office/word/2010/wordml" xmlns:w15="http://schemas.microsoft.com/office/word/2012/wordml" xmlns:w16se="http://schemas.microsoft.com/office/word/2015/wordml/symex" mc:Ignorable="w14 w15 w16se">
   <w:docDefaults>
     <w:rPrDefault>
       <w:rPr>
@@ -1694,7 +1772,7 @@
       </w:pPr>
     </w:pPrDefault>
   </w:docDefaults>
-  <w:latentStyles w:defLockedState="0" w:defUIPriority="99" w:defSemiHidden="0" w:defUnhideWhenUsed="0" w:defQFormat="0" w:count="377">
+  <w:latentStyles w:defLockedState="0" w:defUIPriority="99" w:defSemiHidden="0" w:defUnhideWhenUsed="0" w:defQFormat="0" w:count="371">
     <w:lsdException w:name="Normal" w:uiPriority="0" w:qFormat="1"/>
     <w:lsdException w:name="heading 1" w:uiPriority="9" w:qFormat="1"/>
     <w:lsdException w:name="heading 2" w:semiHidden="1" w:uiPriority="9" w:unhideWhenUsed="1" w:qFormat="1"/>
@@ -2057,12 +2135,6 @@
     <w:lsdException w:name="List Table 5 Dark Accent 6" w:uiPriority="50"/>
     <w:lsdException w:name="List Table 6 Colorful Accent 6" w:uiPriority="51"/>
     <w:lsdException w:name="List Table 7 Colorful Accent 6" w:uiPriority="52"/>
-    <w:lsdException w:name="Mention" w:semiHidden="1" w:unhideWhenUsed="1"/>
-    <w:lsdException w:name="Smart Hyperlink" w:semiHidden="1" w:unhideWhenUsed="1"/>
-    <w:lsdException w:name="Hashtag" w:semiHidden="1" w:unhideWhenUsed="1"/>
-    <w:lsdException w:name="Unresolved Mention" w:semiHidden="1" w:unhideWhenUsed="1"/>
-    <w:lsdException w:name="Smart Link" w:semiHidden="1" w:unhideWhenUsed="1"/>
-    <w:lsdException w:name="Smart Link Error" w:semiHidden="1" w:unhideWhenUsed="1"/>
   </w:latentStyles>
   <w:style w:type="paragraph" w:default="1" w:styleId="Normal">
     <w:name w:val="Normal"/>
@@ -2339,7 +2411,7 @@
       <w:szCs w:val="20"/>
     </w:rPr>
   </w:style>
-  <w:style w:type="character" w:styleId="UnresolvedMention">
+  <w:style w:type="character" w:customStyle="1" w:styleId="UnresolvedMention">
     <w:name w:val="Unresolved Mention"/>
     <w:basedOn w:val="DefaultParagraphFont"/>
     <w:uiPriority w:val="99"/>
@@ -2616,6 +2688,21 @@
 </file>
 
 <file path=customXml/item1.xml><?xml version="1.0" encoding="utf-8"?>
+<p:properties xmlns:p="http://schemas.microsoft.com/office/2006/metadata/properties" xmlns:xsi="http://www.w3.org/2001/XMLSchema-instance" xmlns:pc="http://schemas.microsoft.com/office/infopath/2007/PartnerControls">
+  <documentManagement/>
+</p:properties>
+</file>
+
+<file path=customXml/item2.xml><?xml version="1.0" encoding="utf-8"?>
+<?mso-contentType ?>
+<FormTemplates xmlns="http://schemas.microsoft.com/sharepoint/v3/contenttype/forms">
+  <Display>DocumentLibraryForm</Display>
+  <Edit>DocumentLibraryForm</Edit>
+  <New>DocumentLibraryForm</New>
+</FormTemplates>
+</file>
+
+<file path=customXml/item3.xml><?xml version="1.0" encoding="utf-8"?>
 <ct:contentTypeSchema xmlns:ct="http://schemas.microsoft.com/office/2006/metadata/contentType" xmlns:ma="http://schemas.microsoft.com/office/2006/metadata/properties/metaAttributes" ct:_="" ma:_="" ma:contentTypeName="Document" ma:contentTypeID="0x0101003F4628713EB51E4AA3718E6795B67CAC" ma:contentTypeVersion="0" ma:contentTypeDescription="Create a new document." ma:contentTypeScope="" ma:versionID="1998fec36d3c1ce0b46bae6cbdfc210c">
   <xsd:schema xmlns:xsd="http://www.w3.org/2001/XMLSchema" xmlns:xs="http://www.w3.org/2001/XMLSchema" xmlns:p="http://schemas.microsoft.com/office/2006/metadata/properties" targetNamespace="http://schemas.microsoft.com/office/2006/metadata/properties" ma:root="true" ma:fieldsID="06e0e3112098b4d1518554ee266199a9">
     <xsd:element name="properties">
@@ -2729,32 +2816,10 @@
 </ct:contentTypeSchema>
 </file>
 
-<file path=customXml/item2.xml><?xml version="1.0" encoding="utf-8"?>
-<?mso-contentType ?>
-<FormTemplates xmlns="http://schemas.microsoft.com/sharepoint/v3/contenttype/forms">
-  <Display>DocumentLibraryForm</Display>
-  <Edit>DocumentLibraryForm</Edit>
-  <New>DocumentLibraryForm</New>
-</FormTemplates>
-</file>
-
-<file path=customXml/item3.xml><?xml version="1.0" encoding="utf-8"?>
-<p:properties xmlns:p="http://schemas.microsoft.com/office/2006/metadata/properties" xmlns:xsi="http://www.w3.org/2001/XMLSchema-instance" xmlns:pc="http://schemas.microsoft.com/office/infopath/2007/PartnerControls">
-  <documentManagement/>
-</p:properties>
-</file>
-
 <file path=customXml/itemProps1.xml><?xml version="1.0" encoding="utf-8"?>
-<ds:datastoreItem xmlns:ds="http://schemas.openxmlformats.org/officeDocument/2006/customXml" ds:itemID="{82A95594-8824-47E6-8342-BC80B35853BD}">
+<ds:datastoreItem xmlns:ds="http://schemas.openxmlformats.org/officeDocument/2006/customXml" ds:itemID="{0AB27E93-D643-4779-906F-DC06E436479C}">
   <ds:schemaRefs>
-    <ds:schemaRef ds:uri="http://schemas.microsoft.com/office/2006/metadata/contentType"/>
-    <ds:schemaRef ds:uri="http://schemas.microsoft.com/office/2006/metadata/properties/metaAttributes"/>
-    <ds:schemaRef ds:uri="http://www.w3.org/2001/XMLSchema"/>
     <ds:schemaRef ds:uri="http://schemas.microsoft.com/office/2006/metadata/properties"/>
-    <ds:schemaRef ds:uri="http://schemas.openxmlformats.org/package/2006/metadata/core-properties"/>
-    <ds:schemaRef ds:uri="http://purl.org/dc/elements/1.1/"/>
-    <ds:schemaRef ds:uri="http://purl.org/dc/terms/"/>
-    <ds:schemaRef ds:uri="http://schemas.microsoft.com/internal/obd"/>
     <ds:schemaRef ds:uri="http://schemas.microsoft.com/office/infopath/2007/PartnerControls"/>
   </ds:schemaRefs>
 </ds:datastoreItem>
@@ -2769,9 +2834,16 @@
 </file>
 
 <file path=customXml/itemProps3.xml><?xml version="1.0" encoding="utf-8"?>
-<ds:datastoreItem xmlns:ds="http://schemas.openxmlformats.org/officeDocument/2006/customXml" ds:itemID="{0AB27E93-D643-4779-906F-DC06E436479C}">
+<ds:datastoreItem xmlns:ds="http://schemas.openxmlformats.org/officeDocument/2006/customXml" ds:itemID="{82A95594-8824-47E6-8342-BC80B35853BD}">
   <ds:schemaRefs>
+    <ds:schemaRef ds:uri="http://schemas.microsoft.com/office/2006/metadata/contentType"/>
+    <ds:schemaRef ds:uri="http://schemas.microsoft.com/office/2006/metadata/properties/metaAttributes"/>
+    <ds:schemaRef ds:uri="http://www.w3.org/2001/XMLSchema"/>
     <ds:schemaRef ds:uri="http://schemas.microsoft.com/office/2006/metadata/properties"/>
+    <ds:schemaRef ds:uri="http://schemas.openxmlformats.org/package/2006/metadata/core-properties"/>
+    <ds:schemaRef ds:uri="http://purl.org/dc/elements/1.1/"/>
+    <ds:schemaRef ds:uri="http://purl.org/dc/terms/"/>
+    <ds:schemaRef ds:uri="http://schemas.microsoft.com/internal/obd"/>
     <ds:schemaRef ds:uri="http://schemas.microsoft.com/office/infopath/2007/PartnerControls"/>
   </ds:schemaRefs>
 </ds:datastoreItem>

--- a/files/STACK the Flags Consent and Indemnity Form.docx
+++ b/files/STACK the Flags Consent and Indemnity Form.docx
@@ -248,7 +248,15 @@
           <w:sz w:val="22"/>
           <w:szCs w:val="22"/>
         </w:rPr>
-        <w:t xml:space="preserve">at </w:t>
+        <w:t>at</w:t>
+      </w:r>
+      <w:r>
+        <w:rPr>
+          <w:rFonts w:asciiTheme="minorHAnsi" w:hAnsiTheme="minorHAnsi" w:cstheme="minorHAnsi"/>
+          <w:sz w:val="22"/>
+          <w:szCs w:val="22"/>
+        </w:rPr>
+        <w:t xml:space="preserve"> </w:t>
       </w:r>
       <w:hyperlink r:id="rId11" w:history="1">
         <w:r>
@@ -258,7 +266,7 @@
             <w:sz w:val="22"/>
             <w:szCs w:val="22"/>
           </w:rPr>
-          <w:t>https://form.gov.sg/62f60859979afc0012a4e640</w:t>
+          <w:t>https://form.gov.sg/6352146a67a62b0012ede575</w:t>
         </w:r>
       </w:hyperlink>
       <w:r>
@@ -269,28 +277,28 @@
         </w:rPr>
         <w:t xml:space="preserve"> </w:t>
       </w:r>
+      <w:r>
+        <w:rPr>
+          <w:rFonts w:asciiTheme="minorHAnsi" w:hAnsiTheme="minorHAnsi" w:cstheme="minorHAnsi"/>
+          <w:sz w:val="22"/>
+          <w:szCs w:val="22"/>
+        </w:rPr>
+        <w:t xml:space="preserve">shall continue to apply to the child/ward as if the child/ward had signed this form, and the parent/guardian shall be responsible for ensuring that the child/ward complies with the same; </w:t>
+      </w:r>
+    </w:p>
+    <w:p>
+      <w:pPr>
+        <w:pStyle w:val="Default"/>
+        <w:ind w:left="356" w:right="842"/>
+        <w:jc w:val="both"/>
+        <w:rPr>
+          <w:rFonts w:asciiTheme="minorHAnsi" w:hAnsiTheme="minorHAnsi" w:cstheme="minorHAnsi"/>
+          <w:sz w:val="22"/>
+          <w:szCs w:val="22"/>
+        </w:rPr>
+      </w:pPr>
       <w:bookmarkStart w:id="0" w:name="_GoBack"/>
       <w:bookmarkEnd w:id="0"/>
-      <w:r>
-        <w:rPr>
-          <w:rFonts w:asciiTheme="minorHAnsi" w:hAnsiTheme="minorHAnsi" w:cstheme="minorHAnsi"/>
-          <w:sz w:val="22"/>
-          <w:szCs w:val="22"/>
-        </w:rPr>
-        <w:t xml:space="preserve">shall continue to apply to the child/ward as if the child/ward had signed this form, and the parent/guardian shall be responsible for ensuring that the child/ward complies with the same; </w:t>
-      </w:r>
-    </w:p>
-    <w:p>
-      <w:pPr>
-        <w:pStyle w:val="Default"/>
-        <w:ind w:left="356" w:right="842"/>
-        <w:jc w:val="both"/>
-        <w:rPr>
-          <w:rFonts w:asciiTheme="minorHAnsi" w:hAnsiTheme="minorHAnsi" w:cstheme="minorHAnsi"/>
-          <w:sz w:val="22"/>
-          <w:szCs w:val="22"/>
-        </w:rPr>
-      </w:pPr>
     </w:p>
     <w:p>
       <w:pPr>
@@ -2688,21 +2696,6 @@
 </file>
 
 <file path=customXml/item1.xml><?xml version="1.0" encoding="utf-8"?>
-<p:properties xmlns:p="http://schemas.microsoft.com/office/2006/metadata/properties" xmlns:xsi="http://www.w3.org/2001/XMLSchema-instance" xmlns:pc="http://schemas.microsoft.com/office/infopath/2007/PartnerControls">
-  <documentManagement/>
-</p:properties>
-</file>
-
-<file path=customXml/item2.xml><?xml version="1.0" encoding="utf-8"?>
-<?mso-contentType ?>
-<FormTemplates xmlns="http://schemas.microsoft.com/sharepoint/v3/contenttype/forms">
-  <Display>DocumentLibraryForm</Display>
-  <Edit>DocumentLibraryForm</Edit>
-  <New>DocumentLibraryForm</New>
-</FormTemplates>
-</file>
-
-<file path=customXml/item3.xml><?xml version="1.0" encoding="utf-8"?>
 <ct:contentTypeSchema xmlns:ct="http://schemas.microsoft.com/office/2006/metadata/contentType" xmlns:ma="http://schemas.microsoft.com/office/2006/metadata/properties/metaAttributes" ct:_="" ma:_="" ma:contentTypeName="Document" ma:contentTypeID="0x0101003F4628713EB51E4AA3718E6795B67CAC" ma:contentTypeVersion="0" ma:contentTypeDescription="Create a new document." ma:contentTypeScope="" ma:versionID="1998fec36d3c1ce0b46bae6cbdfc210c">
   <xsd:schema xmlns:xsd="http://www.w3.org/2001/XMLSchema" xmlns:xs="http://www.w3.org/2001/XMLSchema" xmlns:p="http://schemas.microsoft.com/office/2006/metadata/properties" targetNamespace="http://schemas.microsoft.com/office/2006/metadata/properties" ma:root="true" ma:fieldsID="06e0e3112098b4d1518554ee266199a9">
     <xsd:element name="properties">
@@ -2816,10 +2809,32 @@
 </ct:contentTypeSchema>
 </file>
 
+<file path=customXml/item2.xml><?xml version="1.0" encoding="utf-8"?>
+<?mso-contentType ?>
+<FormTemplates xmlns="http://schemas.microsoft.com/sharepoint/v3/contenttype/forms">
+  <Display>DocumentLibraryForm</Display>
+  <Edit>DocumentLibraryForm</Edit>
+  <New>DocumentLibraryForm</New>
+</FormTemplates>
+</file>
+
+<file path=customXml/item3.xml><?xml version="1.0" encoding="utf-8"?>
+<p:properties xmlns:p="http://schemas.microsoft.com/office/2006/metadata/properties" xmlns:xsi="http://www.w3.org/2001/XMLSchema-instance" xmlns:pc="http://schemas.microsoft.com/office/infopath/2007/PartnerControls">
+  <documentManagement/>
+</p:properties>
+</file>
+
 <file path=customXml/itemProps1.xml><?xml version="1.0" encoding="utf-8"?>
-<ds:datastoreItem xmlns:ds="http://schemas.openxmlformats.org/officeDocument/2006/customXml" ds:itemID="{0AB27E93-D643-4779-906F-DC06E436479C}">
+<ds:datastoreItem xmlns:ds="http://schemas.openxmlformats.org/officeDocument/2006/customXml" ds:itemID="{82A95594-8824-47E6-8342-BC80B35853BD}">
   <ds:schemaRefs>
+    <ds:schemaRef ds:uri="http://schemas.microsoft.com/office/2006/metadata/contentType"/>
+    <ds:schemaRef ds:uri="http://schemas.microsoft.com/office/2006/metadata/properties/metaAttributes"/>
+    <ds:schemaRef ds:uri="http://www.w3.org/2001/XMLSchema"/>
     <ds:schemaRef ds:uri="http://schemas.microsoft.com/office/2006/metadata/properties"/>
+    <ds:schemaRef ds:uri="http://schemas.openxmlformats.org/package/2006/metadata/core-properties"/>
+    <ds:schemaRef ds:uri="http://purl.org/dc/elements/1.1/"/>
+    <ds:schemaRef ds:uri="http://purl.org/dc/terms/"/>
+    <ds:schemaRef ds:uri="http://schemas.microsoft.com/internal/obd"/>
     <ds:schemaRef ds:uri="http://schemas.microsoft.com/office/infopath/2007/PartnerControls"/>
   </ds:schemaRefs>
 </ds:datastoreItem>
@@ -2834,16 +2849,9 @@
 </file>
 
 <file path=customXml/itemProps3.xml><?xml version="1.0" encoding="utf-8"?>
-<ds:datastoreItem xmlns:ds="http://schemas.openxmlformats.org/officeDocument/2006/customXml" ds:itemID="{82A95594-8824-47E6-8342-BC80B35853BD}">
+<ds:datastoreItem xmlns:ds="http://schemas.openxmlformats.org/officeDocument/2006/customXml" ds:itemID="{0AB27E93-D643-4779-906F-DC06E436479C}">
   <ds:schemaRefs>
-    <ds:schemaRef ds:uri="http://schemas.microsoft.com/office/2006/metadata/contentType"/>
-    <ds:schemaRef ds:uri="http://schemas.microsoft.com/office/2006/metadata/properties/metaAttributes"/>
-    <ds:schemaRef ds:uri="http://www.w3.org/2001/XMLSchema"/>
     <ds:schemaRef ds:uri="http://schemas.microsoft.com/office/2006/metadata/properties"/>
-    <ds:schemaRef ds:uri="http://schemas.openxmlformats.org/package/2006/metadata/core-properties"/>
-    <ds:schemaRef ds:uri="http://purl.org/dc/elements/1.1/"/>
-    <ds:schemaRef ds:uri="http://purl.org/dc/terms/"/>
-    <ds:schemaRef ds:uri="http://schemas.microsoft.com/internal/obd"/>
     <ds:schemaRef ds:uri="http://schemas.microsoft.com/office/infopath/2007/PartnerControls"/>
   </ds:schemaRefs>
 </ds:datastoreItem>
